--- a/DesignAssignments/DA1A/DA01.docx
+++ b/DesignAssignments/DA1A/DA01.docx
@@ -98,6 +98,39 @@
       </w:r>
       <w:r>
         <w:t>:</w:t>
+      </w:r>
+      <w:r>
+        <w:t xml:space="preserve"> </w:t>
+      </w:r>
+      <w:r>
+        <w:t>C:\Users\rocky\Documents\CpE 301+L - Embedded Systems Design\</w:t>
+      </w:r>
+      <w:proofErr w:type="spellStart"/>
+      <w:r>
+        <w:t>CpE</w:t>
+      </w:r>
+      <w:proofErr w:type="spellEnd"/>
+      <w:r>
+        <w:t xml:space="preserve"> </w:t>
+      </w:r>
+    </w:p>
+    <w:p>
+      <w:pPr>
+        <w:ind w:left="720"/>
+      </w:pPr>
+      <w:r>
+        <w:t xml:space="preserve">      </w:t>
+      </w:r>
+      <w:r>
+        <w:t>301\Repository\</w:t>
+      </w:r>
+      <w:proofErr w:type="spellStart"/>
+      <w:r>
+        <w:t>DesignAssignments</w:t>
+      </w:r>
+      <w:proofErr w:type="spellEnd"/>
+      <w:r>
+        <w:t>\DA1A</w:t>
       </w:r>
     </w:p>
     <w:p/>
@@ -4028,14 +4061,23 @@
           <w:b/>
           <w:sz w:val="24"/>
         </w:rPr>
-        <w:t xml:space="preserve">DEVELOPED </w:t>
+        <w:t>DEVELOPED</w:t>
       </w:r>
       <w:r>
         <w:rPr>
           <w:b/>
           <w:sz w:val="24"/>
         </w:rPr>
-        <w:t>MODIFIED CODE OF TASK 2/A from TASK 1/A</w:t>
+        <w:t xml:space="preserve"> (VERIFICATION)</w:t>
+      </w:r>
+      <w:bookmarkStart w:id="0" w:name="_GoBack"/>
+      <w:bookmarkEnd w:id="0"/>
+      <w:r>
+        <w:rPr>
+          <w:b/>
+          <w:sz w:val="24"/>
+        </w:rPr>
+        <w:t xml:space="preserve"> CODE OF TASK 2/A from TASK 1/A</w:t>
       </w:r>
     </w:p>
     <w:p>
@@ -6523,8 +6565,6 @@
         <w:pStyle w:val="NoSpacing"/>
         <w:ind w:firstLine="720"/>
       </w:pPr>
-      <w:bookmarkStart w:id="0" w:name="_GoBack"/>
-      <w:bookmarkEnd w:id="0"/>
       <w:r>
         <w:t>https://youtu.be/oaMX_D1M-9E</w:t>
       </w:r>
@@ -6564,6 +6604,28 @@
       <w:pPr>
         <w:pStyle w:val="NoSpacing"/>
       </w:pPr>
+      <w:r>
+        <w:t>C:\Users\rocky\Documents\CpE 301+L - Embedded Systems Design\</w:t>
+      </w:r>
+      <w:proofErr w:type="spellStart"/>
+      <w:r>
+        <w:t>CpE</w:t>
+      </w:r>
+      <w:proofErr w:type="spellEnd"/>
+      <w:r>
+        <w:t xml:space="preserve"> </w:t>
+      </w:r>
+      <w:r>
+        <w:t>301\Repository\</w:t>
+      </w:r>
+      <w:proofErr w:type="spellStart"/>
+      <w:r>
+        <w:t>DesignAssignments</w:t>
+      </w:r>
+      <w:proofErr w:type="spellEnd"/>
+      <w:r>
+        <w:t>\DA1A</w:t>
+      </w:r>
     </w:p>
     <w:p>
       <w:pPr>
